--- a/SEP/Writing/SCRUM/Sprint_3 Backlog.docx
+++ b/SEP/Writing/SCRUM/Sprint_3 Backlog.docx
@@ -25,15 +25,7 @@
           <w:sz w:val="40"/>
           <w:szCs w:val="40"/>
         </w:rPr>
-        <w:t xml:space="preserve"> </w:t>
-      </w:r>
-      <w:r>
-        <w:rPr>
-          <w:b/>
-          <w:sz w:val="40"/>
-          <w:szCs w:val="40"/>
-        </w:rPr>
-        <w:t>3</w:t>
+        <w:t xml:space="preserve"> 3</w:t>
       </w:r>
       <w:r>
         <w:rPr>
@@ -46,7 +38,7 @@
     </w:p>
     <w:tbl>
       <w:tblPr>
-        <w:tblStyle w:val="Tabelasiatki6kolorowaakcent5"/>
+        <w:tblStyle w:val="GridTable6Colorful-Accent5"/>
         <w:tblW w:w="9350" w:type="dxa"/>
         <w:jc w:val="center"/>
         <w:tblLayout w:type="fixed"/>
@@ -236,6 +228,14 @@
                 <w:szCs w:val="24"/>
               </w:rPr>
             </w:pPr>
+            <w:r>
+              <w:rPr>
+                <w:b w:val="0"/>
+                <w:sz w:val="24"/>
+                <w:szCs w:val="24"/>
+              </w:rPr>
+              <w:t>4-15</w:t>
+            </w:r>
           </w:p>
         </w:tc>
         <w:tc>
@@ -275,6 +275,22 @@
                 <w:szCs w:val="24"/>
               </w:rPr>
             </w:pPr>
+            <w:r>
+              <w:rPr>
+                <w:sz w:val="24"/>
+                <w:szCs w:val="24"/>
+              </w:rPr>
+              <w:t>Finish</w:t>
+            </w:r>
+            <w:bookmarkStart w:id="0" w:name="_GoBack"/>
+            <w:bookmarkEnd w:id="0"/>
+            <w:r>
+              <w:rPr>
+                <w:sz w:val="24"/>
+                <w:szCs w:val="24"/>
+              </w:rPr>
+              <w:t xml:space="preserve"> class diagram</w:t>
+            </w:r>
           </w:p>
         </w:tc>
         <w:tc>
@@ -291,6 +307,13 @@
                 <w:szCs w:val="24"/>
               </w:rPr>
             </w:pPr>
+            <w:r>
+              <w:rPr>
+                <w:sz w:val="24"/>
+                <w:szCs w:val="24"/>
+              </w:rPr>
+              <w:t>All</w:t>
+            </w:r>
           </w:p>
         </w:tc>
         <w:tc>
@@ -307,6 +330,13 @@
                 <w:szCs w:val="24"/>
               </w:rPr>
             </w:pPr>
+            <w:r>
+              <w:rPr>
+                <w:sz w:val="24"/>
+                <w:szCs w:val="24"/>
+              </w:rPr>
+              <w:t>3</w:t>
+            </w:r>
           </w:p>
         </w:tc>
         <w:tc>
@@ -323,6 +353,13 @@
                 <w:szCs w:val="24"/>
               </w:rPr>
             </w:pPr>
+            <w:r>
+              <w:rPr>
+                <w:sz w:val="24"/>
+                <w:szCs w:val="24"/>
+              </w:rPr>
+              <w:t>In progress</w:t>
+            </w:r>
           </w:p>
         </w:tc>
       </w:tr>
@@ -338,12 +375,21 @@
           </w:tcPr>
           <w:p>
             <w:pPr>
-              <w:rPr>
-                <w:b w:val="0"/>
-                <w:sz w:val="24"/>
-                <w:szCs w:val="24"/>
-              </w:rPr>
-            </w:pPr>
+              <w:jc w:val="center"/>
+              <w:rPr>
+                <w:b w:val="0"/>
+                <w:sz w:val="24"/>
+                <w:szCs w:val="24"/>
+              </w:rPr>
+            </w:pPr>
+            <w:r>
+              <w:rPr>
+                <w:b w:val="0"/>
+                <w:sz w:val="24"/>
+                <w:szCs w:val="24"/>
+              </w:rPr>
+              <w:t>4</w:t>
+            </w:r>
           </w:p>
         </w:tc>
         <w:tc>
@@ -383,6 +429,13 @@
                 <w:szCs w:val="24"/>
               </w:rPr>
             </w:pPr>
+            <w:r>
+              <w:rPr>
+                <w:sz w:val="24"/>
+                <w:szCs w:val="24"/>
+              </w:rPr>
+              <w:t>Implement adding airports, planes, crew and flights to the system.</w:t>
+            </w:r>
           </w:p>
         </w:tc>
         <w:tc>
@@ -399,6 +452,13 @@
                 <w:szCs w:val="24"/>
               </w:rPr>
             </w:pPr>
+            <w:r>
+              <w:rPr>
+                <w:sz w:val="24"/>
+                <w:szCs w:val="24"/>
+              </w:rPr>
+              <w:t>Dragos, Michal P</w:t>
+            </w:r>
           </w:p>
         </w:tc>
         <w:tc>
@@ -415,6 +475,13 @@
                 <w:szCs w:val="24"/>
               </w:rPr>
             </w:pPr>
+            <w:r>
+              <w:rPr>
+                <w:sz w:val="24"/>
+                <w:szCs w:val="24"/>
+              </w:rPr>
+              <w:t>3</w:t>
+            </w:r>
           </w:p>
         </w:tc>
         <w:tc>
@@ -431,6 +498,13 @@
                 <w:szCs w:val="24"/>
               </w:rPr>
             </w:pPr>
+            <w:r>
+              <w:rPr>
+                <w:sz w:val="24"/>
+                <w:szCs w:val="24"/>
+              </w:rPr>
+              <w:t>Not started</w:t>
+            </w:r>
           </w:p>
         </w:tc>
       </w:tr>
@@ -454,6 +528,14 @@
                 <w:szCs w:val="24"/>
               </w:rPr>
             </w:pPr>
+            <w:r>
+              <w:rPr>
+                <w:b w:val="0"/>
+                <w:sz w:val="24"/>
+                <w:szCs w:val="24"/>
+              </w:rPr>
+              <w:t>4</w:t>
+            </w:r>
           </w:p>
         </w:tc>
         <w:tc>
@@ -493,6 +575,13 @@
                 <w:szCs w:val="24"/>
               </w:rPr>
             </w:pPr>
+            <w:r>
+              <w:rPr>
+                <w:sz w:val="24"/>
+                <w:szCs w:val="24"/>
+              </w:rPr>
+              <w:t>Test adding airports, planes, crew and flights to the system.</w:t>
+            </w:r>
           </w:p>
         </w:tc>
         <w:tc>
@@ -509,6 +598,13 @@
                 <w:szCs w:val="24"/>
               </w:rPr>
             </w:pPr>
+            <w:r>
+              <w:rPr>
+                <w:sz w:val="24"/>
+                <w:szCs w:val="24"/>
+              </w:rPr>
+              <w:t>Cristina, Michal J</w:t>
+            </w:r>
           </w:p>
         </w:tc>
         <w:tc>
@@ -525,6 +621,13 @@
                 <w:szCs w:val="24"/>
               </w:rPr>
             </w:pPr>
+            <w:r>
+              <w:rPr>
+                <w:sz w:val="24"/>
+                <w:szCs w:val="24"/>
+              </w:rPr>
+              <w:t>2</w:t>
+            </w:r>
           </w:p>
         </w:tc>
         <w:tc>
@@ -541,12 +644,18 @@
                 <w:szCs w:val="24"/>
               </w:rPr>
             </w:pPr>
+            <w:r>
+              <w:rPr>
+                <w:sz w:val="24"/>
+                <w:szCs w:val="24"/>
+              </w:rPr>
+              <w:t>Not started</w:t>
+            </w:r>
           </w:p>
         </w:tc>
       </w:tr>
       <w:tr>
         <w:trPr>
-          <w:trHeight w:val="244"/>
           <w:jc w:val="center"/>
         </w:trPr>
         <w:tc>
@@ -564,6 +673,14 @@
                 <w:szCs w:val="24"/>
               </w:rPr>
             </w:pPr>
+            <w:r>
+              <w:rPr>
+                <w:b w:val="0"/>
+                <w:sz w:val="24"/>
+                <w:szCs w:val="24"/>
+              </w:rPr>
+              <w:t>4</w:t>
+            </w:r>
           </w:p>
         </w:tc>
         <w:tc>
@@ -596,12 +713,20 @@
           </w:tcPr>
           <w:p>
             <w:pPr>
+              <w:jc w:val="center"/>
               <w:cnfStyle w:val="000000000000" w:firstRow="0" w:lastRow="0" w:firstColumn="0" w:lastColumn="0" w:oddVBand="0" w:evenVBand="0" w:oddHBand="0" w:evenHBand="0" w:firstRowFirstColumn="0" w:firstRowLastColumn="0" w:lastRowFirstColumn="0" w:lastRowLastColumn="0"/>
               <w:rPr>
                 <w:sz w:val="24"/>
                 <w:szCs w:val="24"/>
               </w:rPr>
             </w:pPr>
+            <w:r>
+              <w:rPr>
+                <w:sz w:val="24"/>
+                <w:szCs w:val="24"/>
+              </w:rPr>
+              <w:t>Document adding airports, planes, crew and flights to the system.</w:t>
+            </w:r>
           </w:p>
         </w:tc>
         <w:tc>
@@ -618,6 +743,13 @@
                 <w:szCs w:val="24"/>
               </w:rPr>
             </w:pPr>
+            <w:r>
+              <w:rPr>
+                <w:sz w:val="24"/>
+                <w:szCs w:val="24"/>
+              </w:rPr>
+              <w:t>Cristina</w:t>
+            </w:r>
           </w:p>
         </w:tc>
         <w:tc>
@@ -634,6 +766,13 @@
                 <w:szCs w:val="24"/>
               </w:rPr>
             </w:pPr>
+            <w:r>
+              <w:rPr>
+                <w:sz w:val="24"/>
+                <w:szCs w:val="24"/>
+              </w:rPr>
+              <w:t>2</w:t>
+            </w:r>
           </w:p>
         </w:tc>
         <w:tc>
@@ -650,12 +789,164 @@
                 <w:szCs w:val="24"/>
               </w:rPr>
             </w:pPr>
+            <w:r>
+              <w:rPr>
+                <w:sz w:val="24"/>
+                <w:szCs w:val="24"/>
+              </w:rPr>
+              <w:t>Not started</w:t>
+            </w:r>
           </w:p>
         </w:tc>
       </w:tr>
       <w:tr>
         <w:trPr>
           <w:cnfStyle w:val="000000100000" w:firstRow="0" w:lastRow="0" w:firstColumn="0" w:lastColumn="0" w:oddVBand="0" w:evenVBand="0" w:oddHBand="1" w:evenHBand="0" w:firstRowFirstColumn="0" w:firstRowLastColumn="0" w:lastRowFirstColumn="0" w:lastRowLastColumn="0"/>
+          <w:trHeight w:val="244"/>
+          <w:jc w:val="center"/>
+        </w:trPr>
+        <w:tc>
+          <w:tcPr>
+            <w:cnfStyle w:val="001000000000" w:firstRow="0" w:lastRow="0" w:firstColumn="1" w:lastColumn="0" w:oddVBand="0" w:evenVBand="0" w:oddHBand="0" w:evenHBand="0" w:firstRowFirstColumn="0" w:firstRowLastColumn="0" w:lastRowFirstColumn="0" w:lastRowLastColumn="0"/>
+            <w:tcW w:w="715" w:type="dxa"/>
+            <w:vAlign w:val="center"/>
+          </w:tcPr>
+          <w:p>
+            <w:pPr>
+              <w:jc w:val="center"/>
+              <w:rPr>
+                <w:b w:val="0"/>
+                <w:sz w:val="24"/>
+                <w:szCs w:val="24"/>
+              </w:rPr>
+            </w:pPr>
+            <w:r>
+              <w:rPr>
+                <w:b w:val="0"/>
+                <w:sz w:val="24"/>
+                <w:szCs w:val="24"/>
+              </w:rPr>
+              <w:t>5</w:t>
+            </w:r>
+          </w:p>
+        </w:tc>
+        <w:tc>
+          <w:tcPr>
+            <w:tcW w:w="720" w:type="dxa"/>
+            <w:vAlign w:val="center"/>
+          </w:tcPr>
+          <w:p>
+            <w:pPr>
+              <w:jc w:val="center"/>
+              <w:cnfStyle w:val="000000100000" w:firstRow="0" w:lastRow="0" w:firstColumn="0" w:lastColumn="0" w:oddVBand="0" w:evenVBand="0" w:oddHBand="1" w:evenHBand="0" w:firstRowFirstColumn="0" w:firstRowLastColumn="0" w:lastRowFirstColumn="0" w:lastRowLastColumn="0"/>
+              <w:rPr>
+                <w:sz w:val="24"/>
+                <w:szCs w:val="24"/>
+              </w:rPr>
+            </w:pPr>
+            <w:r>
+              <w:rPr>
+                <w:sz w:val="24"/>
+                <w:szCs w:val="24"/>
+              </w:rPr>
+              <w:t>5</w:t>
+            </w:r>
+          </w:p>
+        </w:tc>
+        <w:tc>
+          <w:tcPr>
+            <w:tcW w:w="2976" w:type="dxa"/>
+            <w:vAlign w:val="center"/>
+          </w:tcPr>
+          <w:p>
+            <w:pPr>
+              <w:cnfStyle w:val="000000100000" w:firstRow="0" w:lastRow="0" w:firstColumn="0" w:lastColumn="0" w:oddVBand="0" w:evenVBand="0" w:oddHBand="1" w:evenHBand="0" w:firstRowFirstColumn="0" w:firstRowLastColumn="0" w:lastRowFirstColumn="0" w:lastRowLastColumn="0"/>
+              <w:rPr>
+                <w:sz w:val="24"/>
+                <w:szCs w:val="24"/>
+              </w:rPr>
+            </w:pPr>
+            <w:r>
+              <w:rPr>
+                <w:sz w:val="24"/>
+                <w:szCs w:val="24"/>
+              </w:rPr>
+              <w:t>Implement finding airports, planes, crew, flights, and club members.</w:t>
+            </w:r>
+          </w:p>
+        </w:tc>
+        <w:tc>
+          <w:tcPr>
+            <w:tcW w:w="1584" w:type="dxa"/>
+            <w:vAlign w:val="center"/>
+          </w:tcPr>
+          <w:p>
+            <w:pPr>
+              <w:jc w:val="center"/>
+              <w:cnfStyle w:val="000000100000" w:firstRow="0" w:lastRow="0" w:firstColumn="0" w:lastColumn="0" w:oddVBand="0" w:evenVBand="0" w:oddHBand="1" w:evenHBand="0" w:firstRowFirstColumn="0" w:firstRowLastColumn="0" w:lastRowFirstColumn="0" w:lastRowLastColumn="0"/>
+              <w:rPr>
+                <w:sz w:val="24"/>
+                <w:szCs w:val="24"/>
+              </w:rPr>
+            </w:pPr>
+            <w:r>
+              <w:rPr>
+                <w:sz w:val="24"/>
+                <w:szCs w:val="24"/>
+              </w:rPr>
+              <w:t>Dragos, Michal P</w:t>
+            </w:r>
+          </w:p>
+        </w:tc>
+        <w:tc>
+          <w:tcPr>
+            <w:tcW w:w="1290" w:type="dxa"/>
+            <w:vAlign w:val="center"/>
+          </w:tcPr>
+          <w:p>
+            <w:pPr>
+              <w:jc w:val="center"/>
+              <w:cnfStyle w:val="000000100000" w:firstRow="0" w:lastRow="0" w:firstColumn="0" w:lastColumn="0" w:oddVBand="0" w:evenVBand="0" w:oddHBand="1" w:evenHBand="0" w:firstRowFirstColumn="0" w:firstRowLastColumn="0" w:lastRowFirstColumn="0" w:lastRowLastColumn="0"/>
+              <w:rPr>
+                <w:sz w:val="24"/>
+                <w:szCs w:val="24"/>
+              </w:rPr>
+            </w:pPr>
+            <w:r>
+              <w:rPr>
+                <w:sz w:val="24"/>
+                <w:szCs w:val="24"/>
+              </w:rPr>
+              <w:t>3</w:t>
+            </w:r>
+          </w:p>
+        </w:tc>
+        <w:tc>
+          <w:tcPr>
+            <w:tcW w:w="2065" w:type="dxa"/>
+            <w:vAlign w:val="center"/>
+          </w:tcPr>
+          <w:p>
+            <w:pPr>
+              <w:jc w:val="center"/>
+              <w:cnfStyle w:val="000000100000" w:firstRow="0" w:lastRow="0" w:firstColumn="0" w:lastColumn="0" w:oddVBand="0" w:evenVBand="0" w:oddHBand="1" w:evenHBand="0" w:firstRowFirstColumn="0" w:firstRowLastColumn="0" w:lastRowFirstColumn="0" w:lastRowLastColumn="0"/>
+              <w:rPr>
+                <w:sz w:val="24"/>
+                <w:szCs w:val="24"/>
+              </w:rPr>
+            </w:pPr>
+            <w:r>
+              <w:rPr>
+                <w:sz w:val="24"/>
+                <w:szCs w:val="24"/>
+              </w:rPr>
+              <w:t>Not started</w:t>
+            </w:r>
+          </w:p>
+        </w:tc>
+      </w:tr>
+      <w:tr>
+        <w:trPr>
           <w:trHeight w:val="336"/>
           <w:jc w:val="center"/>
         </w:trPr>
@@ -667,14 +958,21 @@
           </w:tcPr>
           <w:p>
             <w:pPr>
-              <w:rPr>
-                <w:b w:val="0"/>
-                <w:sz w:val="24"/>
-                <w:szCs w:val="24"/>
-              </w:rPr>
-            </w:pPr>
-            <w:bookmarkStart w:id="0" w:name="_GoBack"/>
-            <w:bookmarkEnd w:id="0"/>
+              <w:jc w:val="center"/>
+              <w:rPr>
+                <w:b w:val="0"/>
+                <w:sz w:val="24"/>
+                <w:szCs w:val="24"/>
+              </w:rPr>
+            </w:pPr>
+            <w:r>
+              <w:rPr>
+                <w:b w:val="0"/>
+                <w:sz w:val="24"/>
+                <w:szCs w:val="24"/>
+              </w:rPr>
+              <w:t>5</w:t>
+            </w:r>
           </w:p>
         </w:tc>
         <w:tc>
@@ -685,14 +983,137 @@
           <w:p>
             <w:pPr>
               <w:jc w:val="center"/>
-              <w:cnfStyle w:val="000000100000" w:firstRow="0" w:lastRow="0" w:firstColumn="0" w:lastColumn="0" w:oddVBand="0" w:evenVBand="0" w:oddHBand="1" w:evenHBand="0" w:firstRowFirstColumn="0" w:firstRowLastColumn="0" w:lastRowFirstColumn="0" w:lastRowLastColumn="0"/>
-              <w:rPr>
-                <w:sz w:val="24"/>
-                <w:szCs w:val="24"/>
-              </w:rPr>
-            </w:pPr>
-            <w:r>
-              <w:rPr>
+              <w:cnfStyle w:val="000000000000" w:firstRow="0" w:lastRow="0" w:firstColumn="0" w:lastColumn="0" w:oddVBand="0" w:evenVBand="0" w:oddHBand="0" w:evenHBand="0" w:firstRowFirstColumn="0" w:firstRowLastColumn="0" w:lastRowFirstColumn="0" w:lastRowLastColumn="0"/>
+              <w:rPr>
+                <w:sz w:val="24"/>
+                <w:szCs w:val="24"/>
+              </w:rPr>
+            </w:pPr>
+            <w:r>
+              <w:rPr>
+                <w:sz w:val="24"/>
+                <w:szCs w:val="24"/>
+              </w:rPr>
+              <w:t>6</w:t>
+            </w:r>
+          </w:p>
+        </w:tc>
+        <w:tc>
+          <w:tcPr>
+            <w:tcW w:w="2976" w:type="dxa"/>
+            <w:vAlign w:val="center"/>
+          </w:tcPr>
+          <w:p>
+            <w:pPr>
+              <w:cnfStyle w:val="000000000000" w:firstRow="0" w:lastRow="0" w:firstColumn="0" w:lastColumn="0" w:oddVBand="0" w:evenVBand="0" w:oddHBand="0" w:evenHBand="0" w:firstRowFirstColumn="0" w:firstRowLastColumn="0" w:lastRowFirstColumn="0" w:lastRowLastColumn="0"/>
+              <w:rPr>
+                <w:sz w:val="24"/>
+                <w:szCs w:val="24"/>
+              </w:rPr>
+            </w:pPr>
+            <w:r>
+              <w:rPr>
+                <w:sz w:val="24"/>
+                <w:szCs w:val="24"/>
+              </w:rPr>
+              <w:t>Test finding airports, planes, crew, flights, and club members.</w:t>
+            </w:r>
+          </w:p>
+        </w:tc>
+        <w:tc>
+          <w:tcPr>
+            <w:tcW w:w="1584" w:type="dxa"/>
+            <w:vAlign w:val="center"/>
+          </w:tcPr>
+          <w:p>
+            <w:pPr>
+              <w:jc w:val="center"/>
+              <w:cnfStyle w:val="000000000000" w:firstRow="0" w:lastRow="0" w:firstColumn="0" w:lastColumn="0" w:oddVBand="0" w:evenVBand="0" w:oddHBand="0" w:evenHBand="0" w:firstRowFirstColumn="0" w:firstRowLastColumn="0" w:lastRowFirstColumn="0" w:lastRowLastColumn="0"/>
+              <w:rPr>
+                <w:sz w:val="24"/>
+                <w:szCs w:val="24"/>
+              </w:rPr>
+            </w:pPr>
+            <w:r>
+              <w:rPr>
+                <w:sz w:val="24"/>
+                <w:szCs w:val="24"/>
+              </w:rPr>
+              <w:t>Cristina, Michal J</w:t>
+            </w:r>
+          </w:p>
+        </w:tc>
+        <w:tc>
+          <w:tcPr>
+            <w:tcW w:w="1290" w:type="dxa"/>
+            <w:vAlign w:val="center"/>
+          </w:tcPr>
+          <w:p>
+            <w:pPr>
+              <w:jc w:val="center"/>
+              <w:cnfStyle w:val="000000000000" w:firstRow="0" w:lastRow="0" w:firstColumn="0" w:lastColumn="0" w:oddVBand="0" w:evenVBand="0" w:oddHBand="0" w:evenHBand="0" w:firstRowFirstColumn="0" w:firstRowLastColumn="0" w:lastRowFirstColumn="0" w:lastRowLastColumn="0"/>
+              <w:rPr>
+                <w:sz w:val="24"/>
+                <w:szCs w:val="24"/>
+              </w:rPr>
+            </w:pPr>
+            <w:r>
+              <w:rPr>
+                <w:sz w:val="24"/>
+                <w:szCs w:val="24"/>
+              </w:rPr>
+              <w:t>2</w:t>
+            </w:r>
+          </w:p>
+        </w:tc>
+        <w:tc>
+          <w:tcPr>
+            <w:tcW w:w="2065" w:type="dxa"/>
+            <w:vAlign w:val="center"/>
+          </w:tcPr>
+          <w:p>
+            <w:pPr>
+              <w:jc w:val="center"/>
+              <w:cnfStyle w:val="000000000000" w:firstRow="0" w:lastRow="0" w:firstColumn="0" w:lastColumn="0" w:oddVBand="0" w:evenVBand="0" w:oddHBand="0" w:evenHBand="0" w:firstRowFirstColumn="0" w:firstRowLastColumn="0" w:lastRowFirstColumn="0" w:lastRowLastColumn="0"/>
+              <w:rPr>
+                <w:sz w:val="24"/>
+                <w:szCs w:val="24"/>
+              </w:rPr>
+            </w:pPr>
+            <w:r>
+              <w:rPr>
+                <w:sz w:val="24"/>
+                <w:szCs w:val="24"/>
+              </w:rPr>
+              <w:t>Not started</w:t>
+            </w:r>
+          </w:p>
+        </w:tc>
+      </w:tr>
+      <w:tr>
+        <w:trPr>
+          <w:cnfStyle w:val="000000100000" w:firstRow="0" w:lastRow="0" w:firstColumn="0" w:lastColumn="0" w:oddVBand="0" w:evenVBand="0" w:oddHBand="1" w:evenHBand="0" w:firstRowFirstColumn="0" w:firstRowLastColumn="0" w:lastRowFirstColumn="0" w:lastRowLastColumn="0"/>
+          <w:trHeight w:val="142"/>
+          <w:jc w:val="center"/>
+        </w:trPr>
+        <w:tc>
+          <w:tcPr>
+            <w:cnfStyle w:val="001000000000" w:firstRow="0" w:lastRow="0" w:firstColumn="1" w:lastColumn="0" w:oddVBand="0" w:evenVBand="0" w:oddHBand="0" w:evenHBand="0" w:firstRowFirstColumn="0" w:firstRowLastColumn="0" w:lastRowFirstColumn="0" w:lastRowLastColumn="0"/>
+            <w:tcW w:w="715" w:type="dxa"/>
+            <w:vAlign w:val="center"/>
+          </w:tcPr>
+          <w:p>
+            <w:pPr>
+              <w:jc w:val="center"/>
+              <w:rPr>
+                <w:b w:val="0"/>
+                <w:sz w:val="24"/>
+                <w:szCs w:val="24"/>
+              </w:rPr>
+            </w:pPr>
+            <w:r>
+              <w:rPr>
+                <w:b w:val="0"/>
                 <w:sz w:val="24"/>
                 <w:szCs w:val="24"/>
               </w:rPr>
@@ -702,6 +1123,29 @@
         </w:tc>
         <w:tc>
           <w:tcPr>
+            <w:tcW w:w="720" w:type="dxa"/>
+            <w:vAlign w:val="center"/>
+          </w:tcPr>
+          <w:p>
+            <w:pPr>
+              <w:jc w:val="center"/>
+              <w:cnfStyle w:val="000000100000" w:firstRow="0" w:lastRow="0" w:firstColumn="0" w:lastColumn="0" w:oddVBand="0" w:evenVBand="0" w:oddHBand="1" w:evenHBand="0" w:firstRowFirstColumn="0" w:firstRowLastColumn="0" w:lastRowFirstColumn="0" w:lastRowLastColumn="0"/>
+              <w:rPr>
+                <w:sz w:val="24"/>
+                <w:szCs w:val="24"/>
+              </w:rPr>
+            </w:pPr>
+            <w:r>
+              <w:rPr>
+                <w:sz w:val="24"/>
+                <w:szCs w:val="24"/>
+              </w:rPr>
+              <w:t>7</w:t>
+            </w:r>
+          </w:p>
+        </w:tc>
+        <w:tc>
+          <w:tcPr>
             <w:tcW w:w="2976" w:type="dxa"/>
             <w:vAlign w:val="center"/>
           </w:tcPr>
@@ -713,6 +1157,27 @@
                 <w:szCs w:val="24"/>
               </w:rPr>
             </w:pPr>
+            <w:r>
+              <w:rPr>
+                <w:sz w:val="24"/>
+                <w:szCs w:val="24"/>
+              </w:rPr>
+              <w:t>Document finding airports, planes, crew, flights, and club members</w:t>
+            </w:r>
+            <w:r>
+              <w:rPr>
+                <w:sz w:val="24"/>
+                <w:szCs w:val="24"/>
+              </w:rPr>
+              <w:t xml:space="preserve"> by an administrator</w:t>
+            </w:r>
+            <w:r>
+              <w:rPr>
+                <w:sz w:val="24"/>
+                <w:szCs w:val="24"/>
+              </w:rPr>
+              <w:t>.</w:t>
+            </w:r>
           </w:p>
         </w:tc>
         <w:tc>
@@ -722,12 +1187,20 @@
           </w:tcPr>
           <w:p>
             <w:pPr>
-              <w:cnfStyle w:val="000000100000" w:firstRow="0" w:lastRow="0" w:firstColumn="0" w:lastColumn="0" w:oddVBand="0" w:evenVBand="0" w:oddHBand="1" w:evenHBand="0" w:firstRowFirstColumn="0" w:firstRowLastColumn="0" w:lastRowFirstColumn="0" w:lastRowLastColumn="0"/>
-              <w:rPr>
-                <w:sz w:val="24"/>
-                <w:szCs w:val="24"/>
-              </w:rPr>
-            </w:pPr>
+              <w:jc w:val="center"/>
+              <w:cnfStyle w:val="000000100000" w:firstRow="0" w:lastRow="0" w:firstColumn="0" w:lastColumn="0" w:oddVBand="0" w:evenVBand="0" w:oddHBand="1" w:evenHBand="0" w:firstRowFirstColumn="0" w:firstRowLastColumn="0" w:lastRowFirstColumn="0" w:lastRowLastColumn="0"/>
+              <w:rPr>
+                <w:sz w:val="24"/>
+                <w:szCs w:val="24"/>
+              </w:rPr>
+            </w:pPr>
+            <w:r>
+              <w:rPr>
+                <w:sz w:val="24"/>
+                <w:szCs w:val="24"/>
+              </w:rPr>
+              <w:t>Cristina</w:t>
+            </w:r>
           </w:p>
         </w:tc>
         <w:tc>
@@ -744,6 +1217,13 @@
                 <w:szCs w:val="24"/>
               </w:rPr>
             </w:pPr>
+            <w:r>
+              <w:rPr>
+                <w:sz w:val="24"/>
+                <w:szCs w:val="24"/>
+              </w:rPr>
+              <w:t>2</w:t>
+            </w:r>
           </w:p>
         </w:tc>
         <w:tc>
@@ -760,6 +1240,13 @@
                 <w:szCs w:val="24"/>
               </w:rPr>
             </w:pPr>
+            <w:r>
+              <w:rPr>
+                <w:sz w:val="24"/>
+                <w:szCs w:val="24"/>
+              </w:rPr>
+              <w:t>Not started</w:t>
+            </w:r>
           </w:p>
         </w:tc>
       </w:tr>
@@ -783,6 +1270,14 @@
                 <w:szCs w:val="24"/>
               </w:rPr>
             </w:pPr>
+            <w:r>
+              <w:rPr>
+                <w:b w:val="0"/>
+                <w:sz w:val="24"/>
+                <w:szCs w:val="24"/>
+              </w:rPr>
+              <w:t>10</w:t>
+            </w:r>
           </w:p>
         </w:tc>
         <w:tc>
@@ -804,23 +1299,626 @@
                 <w:sz w:val="24"/>
                 <w:szCs w:val="24"/>
               </w:rPr>
+              <w:t>8</w:t>
+            </w:r>
+          </w:p>
+        </w:tc>
+        <w:tc>
+          <w:tcPr>
+            <w:tcW w:w="2976" w:type="dxa"/>
+            <w:vAlign w:val="center"/>
+          </w:tcPr>
+          <w:p>
+            <w:pPr>
+              <w:cnfStyle w:val="000000000000" w:firstRow="0" w:lastRow="0" w:firstColumn="0" w:lastColumn="0" w:oddVBand="0" w:evenVBand="0" w:oddHBand="0" w:evenHBand="0" w:firstRowFirstColumn="0" w:firstRowLastColumn="0" w:lastRowFirstColumn="0" w:lastRowLastColumn="0"/>
+              <w:rPr>
+                <w:sz w:val="24"/>
+                <w:szCs w:val="24"/>
+              </w:rPr>
+            </w:pPr>
+            <w:r>
+              <w:rPr>
+                <w:sz w:val="24"/>
+                <w:szCs w:val="24"/>
+              </w:rPr>
+              <w:t>Implement finding flights by a customer.</w:t>
+            </w:r>
+          </w:p>
+        </w:tc>
+        <w:tc>
+          <w:tcPr>
+            <w:tcW w:w="1584" w:type="dxa"/>
+            <w:vAlign w:val="center"/>
+          </w:tcPr>
+          <w:p>
+            <w:pPr>
+              <w:jc w:val="center"/>
+              <w:cnfStyle w:val="000000000000" w:firstRow="0" w:lastRow="0" w:firstColumn="0" w:lastColumn="0" w:oddVBand="0" w:evenVBand="0" w:oddHBand="0" w:evenHBand="0" w:firstRowFirstColumn="0" w:firstRowLastColumn="0" w:lastRowFirstColumn="0" w:lastRowLastColumn="0"/>
+              <w:rPr>
+                <w:sz w:val="24"/>
+                <w:szCs w:val="24"/>
+              </w:rPr>
+            </w:pPr>
+            <w:r>
+              <w:rPr>
+                <w:sz w:val="24"/>
+                <w:szCs w:val="24"/>
+              </w:rPr>
+              <w:t>Michal J</w:t>
+            </w:r>
+          </w:p>
+        </w:tc>
+        <w:tc>
+          <w:tcPr>
+            <w:tcW w:w="1290" w:type="dxa"/>
+            <w:vAlign w:val="center"/>
+          </w:tcPr>
+          <w:p>
+            <w:pPr>
+              <w:jc w:val="center"/>
+              <w:cnfStyle w:val="000000000000" w:firstRow="0" w:lastRow="0" w:firstColumn="0" w:lastColumn="0" w:oddVBand="0" w:evenVBand="0" w:oddHBand="0" w:evenHBand="0" w:firstRowFirstColumn="0" w:firstRowLastColumn="0" w:lastRowFirstColumn="0" w:lastRowLastColumn="0"/>
+              <w:rPr>
+                <w:sz w:val="24"/>
+                <w:szCs w:val="24"/>
+              </w:rPr>
+            </w:pPr>
+            <w:r>
+              <w:rPr>
+                <w:sz w:val="24"/>
+                <w:szCs w:val="24"/>
+              </w:rPr>
+              <w:t>2</w:t>
+            </w:r>
+          </w:p>
+        </w:tc>
+        <w:tc>
+          <w:tcPr>
+            <w:tcW w:w="2065" w:type="dxa"/>
+            <w:vAlign w:val="center"/>
+          </w:tcPr>
+          <w:p>
+            <w:pPr>
+              <w:jc w:val="center"/>
+              <w:cnfStyle w:val="000000000000" w:firstRow="0" w:lastRow="0" w:firstColumn="0" w:lastColumn="0" w:oddVBand="0" w:evenVBand="0" w:oddHBand="0" w:evenHBand="0" w:firstRowFirstColumn="0" w:firstRowLastColumn="0" w:lastRowFirstColumn="0" w:lastRowLastColumn="0"/>
+              <w:rPr>
+                <w:sz w:val="24"/>
+                <w:szCs w:val="24"/>
+              </w:rPr>
+            </w:pPr>
+            <w:r>
+              <w:rPr>
+                <w:sz w:val="24"/>
+                <w:szCs w:val="24"/>
+              </w:rPr>
+              <w:t>Not started</w:t>
+            </w:r>
+          </w:p>
+        </w:tc>
+      </w:tr>
+      <w:tr>
+        <w:trPr>
+          <w:cnfStyle w:val="000000100000" w:firstRow="0" w:lastRow="0" w:firstColumn="0" w:lastColumn="0" w:oddVBand="0" w:evenVBand="0" w:oddHBand="1" w:evenHBand="0" w:firstRowFirstColumn="0" w:firstRowLastColumn="0" w:lastRowFirstColumn="0" w:lastRowLastColumn="0"/>
+          <w:trHeight w:val="142"/>
+          <w:jc w:val="center"/>
+        </w:trPr>
+        <w:tc>
+          <w:tcPr>
+            <w:cnfStyle w:val="001000000000" w:firstRow="0" w:lastRow="0" w:firstColumn="1" w:lastColumn="0" w:oddVBand="0" w:evenVBand="0" w:oddHBand="0" w:evenHBand="0" w:firstRowFirstColumn="0" w:firstRowLastColumn="0" w:lastRowFirstColumn="0" w:lastRowLastColumn="0"/>
+            <w:tcW w:w="715" w:type="dxa"/>
+            <w:vAlign w:val="center"/>
+          </w:tcPr>
+          <w:p>
+            <w:pPr>
+              <w:jc w:val="center"/>
+              <w:rPr>
+                <w:b w:val="0"/>
+                <w:sz w:val="24"/>
+                <w:szCs w:val="24"/>
+              </w:rPr>
+            </w:pPr>
+            <w:r>
+              <w:rPr>
+                <w:b w:val="0"/>
+                <w:sz w:val="24"/>
+                <w:szCs w:val="24"/>
+              </w:rPr>
+              <w:t>10</w:t>
+            </w:r>
+          </w:p>
+        </w:tc>
+        <w:tc>
+          <w:tcPr>
+            <w:tcW w:w="720" w:type="dxa"/>
+            <w:vAlign w:val="center"/>
+          </w:tcPr>
+          <w:p>
+            <w:pPr>
+              <w:jc w:val="center"/>
+              <w:cnfStyle w:val="000000100000" w:firstRow="0" w:lastRow="0" w:firstColumn="0" w:lastColumn="0" w:oddVBand="0" w:evenVBand="0" w:oddHBand="1" w:evenHBand="0" w:firstRowFirstColumn="0" w:firstRowLastColumn="0" w:lastRowFirstColumn="0" w:lastRowLastColumn="0"/>
+              <w:rPr>
+                <w:sz w:val="24"/>
+                <w:szCs w:val="24"/>
+              </w:rPr>
+            </w:pPr>
+            <w:r>
+              <w:rPr>
+                <w:sz w:val="24"/>
+                <w:szCs w:val="24"/>
+              </w:rPr>
+              <w:t>9</w:t>
+            </w:r>
+          </w:p>
+        </w:tc>
+        <w:tc>
+          <w:tcPr>
+            <w:tcW w:w="2976" w:type="dxa"/>
+            <w:vAlign w:val="center"/>
+          </w:tcPr>
+          <w:p>
+            <w:pPr>
+              <w:cnfStyle w:val="000000100000" w:firstRow="0" w:lastRow="0" w:firstColumn="0" w:lastColumn="0" w:oddVBand="0" w:evenVBand="0" w:oddHBand="1" w:evenHBand="0" w:firstRowFirstColumn="0" w:firstRowLastColumn="0" w:lastRowFirstColumn="0" w:lastRowLastColumn="0"/>
+              <w:rPr>
+                <w:sz w:val="24"/>
+                <w:szCs w:val="24"/>
+              </w:rPr>
+            </w:pPr>
+            <w:r>
+              <w:rPr>
+                <w:sz w:val="24"/>
+                <w:szCs w:val="24"/>
+              </w:rPr>
+              <w:t>Test finding flights by a customer.</w:t>
+            </w:r>
+          </w:p>
+        </w:tc>
+        <w:tc>
+          <w:tcPr>
+            <w:tcW w:w="1584" w:type="dxa"/>
+            <w:vAlign w:val="center"/>
+          </w:tcPr>
+          <w:p>
+            <w:pPr>
+              <w:jc w:val="center"/>
+              <w:cnfStyle w:val="000000100000" w:firstRow="0" w:lastRow="0" w:firstColumn="0" w:lastColumn="0" w:oddVBand="0" w:evenVBand="0" w:oddHBand="1" w:evenHBand="0" w:firstRowFirstColumn="0" w:firstRowLastColumn="0" w:lastRowFirstColumn="0" w:lastRowLastColumn="0"/>
+              <w:rPr>
+                <w:sz w:val="24"/>
+                <w:szCs w:val="24"/>
+              </w:rPr>
+            </w:pPr>
+            <w:r>
+              <w:rPr>
+                <w:sz w:val="24"/>
+                <w:szCs w:val="24"/>
+              </w:rPr>
+              <w:t>Dragos</w:t>
+            </w:r>
+          </w:p>
+        </w:tc>
+        <w:tc>
+          <w:tcPr>
+            <w:tcW w:w="1290" w:type="dxa"/>
+            <w:vAlign w:val="center"/>
+          </w:tcPr>
+          <w:p>
+            <w:pPr>
+              <w:jc w:val="center"/>
+              <w:cnfStyle w:val="000000100000" w:firstRow="0" w:lastRow="0" w:firstColumn="0" w:lastColumn="0" w:oddVBand="0" w:evenVBand="0" w:oddHBand="1" w:evenHBand="0" w:firstRowFirstColumn="0" w:firstRowLastColumn="0" w:lastRowFirstColumn="0" w:lastRowLastColumn="0"/>
+              <w:rPr>
+                <w:sz w:val="24"/>
+                <w:szCs w:val="24"/>
+              </w:rPr>
+            </w:pPr>
+            <w:r>
+              <w:rPr>
+                <w:sz w:val="24"/>
+                <w:szCs w:val="24"/>
+              </w:rPr>
+              <w:t>2</w:t>
+            </w:r>
+          </w:p>
+        </w:tc>
+        <w:tc>
+          <w:tcPr>
+            <w:tcW w:w="2065" w:type="dxa"/>
+            <w:vAlign w:val="center"/>
+          </w:tcPr>
+          <w:p>
+            <w:pPr>
+              <w:jc w:val="center"/>
+              <w:cnfStyle w:val="000000100000" w:firstRow="0" w:lastRow="0" w:firstColumn="0" w:lastColumn="0" w:oddVBand="0" w:evenVBand="0" w:oddHBand="1" w:evenHBand="0" w:firstRowFirstColumn="0" w:firstRowLastColumn="0" w:lastRowFirstColumn="0" w:lastRowLastColumn="0"/>
+              <w:rPr>
+                <w:sz w:val="24"/>
+                <w:szCs w:val="24"/>
+              </w:rPr>
+            </w:pPr>
+            <w:r>
+              <w:rPr>
+                <w:sz w:val="24"/>
+                <w:szCs w:val="24"/>
+              </w:rPr>
+              <w:t>Not started</w:t>
+            </w:r>
+          </w:p>
+        </w:tc>
+      </w:tr>
+      <w:tr>
+        <w:trPr>
+          <w:trHeight w:val="142"/>
+          <w:jc w:val="center"/>
+        </w:trPr>
+        <w:tc>
+          <w:tcPr>
+            <w:cnfStyle w:val="001000000000" w:firstRow="0" w:lastRow="0" w:firstColumn="1" w:lastColumn="0" w:oddVBand="0" w:evenVBand="0" w:oddHBand="0" w:evenHBand="0" w:firstRowFirstColumn="0" w:firstRowLastColumn="0" w:lastRowFirstColumn="0" w:lastRowLastColumn="0"/>
+            <w:tcW w:w="715" w:type="dxa"/>
+            <w:vAlign w:val="center"/>
+          </w:tcPr>
+          <w:p>
+            <w:pPr>
+              <w:jc w:val="center"/>
+              <w:rPr>
+                <w:b w:val="0"/>
+                <w:sz w:val="24"/>
+                <w:szCs w:val="24"/>
+              </w:rPr>
+            </w:pPr>
+            <w:r>
+              <w:rPr>
+                <w:b w:val="0"/>
+                <w:sz w:val="24"/>
+                <w:szCs w:val="24"/>
+              </w:rPr>
+              <w:t>10</w:t>
+            </w:r>
+          </w:p>
+        </w:tc>
+        <w:tc>
+          <w:tcPr>
+            <w:tcW w:w="720" w:type="dxa"/>
+            <w:vAlign w:val="center"/>
+          </w:tcPr>
+          <w:p>
+            <w:pPr>
+              <w:jc w:val="center"/>
+              <w:cnfStyle w:val="000000000000" w:firstRow="0" w:lastRow="0" w:firstColumn="0" w:lastColumn="0" w:oddVBand="0" w:evenVBand="0" w:oddHBand="0" w:evenHBand="0" w:firstRowFirstColumn="0" w:firstRowLastColumn="0" w:lastRowFirstColumn="0" w:lastRowLastColumn="0"/>
+              <w:rPr>
+                <w:sz w:val="24"/>
+                <w:szCs w:val="24"/>
+              </w:rPr>
+            </w:pPr>
+            <w:r>
+              <w:rPr>
+                <w:sz w:val="24"/>
+                <w:szCs w:val="24"/>
+              </w:rPr>
+              <w:t>10</w:t>
+            </w:r>
+          </w:p>
+        </w:tc>
+        <w:tc>
+          <w:tcPr>
+            <w:tcW w:w="2976" w:type="dxa"/>
+            <w:vAlign w:val="center"/>
+          </w:tcPr>
+          <w:p>
+            <w:pPr>
+              <w:cnfStyle w:val="000000000000" w:firstRow="0" w:lastRow="0" w:firstColumn="0" w:lastColumn="0" w:oddVBand="0" w:evenVBand="0" w:oddHBand="0" w:evenHBand="0" w:firstRowFirstColumn="0" w:firstRowLastColumn="0" w:lastRowFirstColumn="0" w:lastRowLastColumn="0"/>
+              <w:rPr>
+                <w:sz w:val="24"/>
+                <w:szCs w:val="24"/>
+              </w:rPr>
+            </w:pPr>
+            <w:r>
+              <w:rPr>
+                <w:sz w:val="24"/>
+                <w:szCs w:val="24"/>
+              </w:rPr>
+              <w:t>Document finding flights by a customer.</w:t>
+            </w:r>
+          </w:p>
+        </w:tc>
+        <w:tc>
+          <w:tcPr>
+            <w:tcW w:w="1584" w:type="dxa"/>
+            <w:vAlign w:val="center"/>
+          </w:tcPr>
+          <w:p>
+            <w:pPr>
+              <w:jc w:val="center"/>
+              <w:cnfStyle w:val="000000000000" w:firstRow="0" w:lastRow="0" w:firstColumn="0" w:lastColumn="0" w:oddVBand="0" w:evenVBand="0" w:oddHBand="0" w:evenHBand="0" w:firstRowFirstColumn="0" w:firstRowLastColumn="0" w:lastRowFirstColumn="0" w:lastRowLastColumn="0"/>
+              <w:rPr>
+                <w:sz w:val="24"/>
+                <w:szCs w:val="24"/>
+              </w:rPr>
+            </w:pPr>
+            <w:r>
+              <w:rPr>
+                <w:sz w:val="24"/>
+                <w:szCs w:val="24"/>
+              </w:rPr>
+              <w:t>Michal P</w:t>
+            </w:r>
+          </w:p>
+        </w:tc>
+        <w:tc>
+          <w:tcPr>
+            <w:tcW w:w="1290" w:type="dxa"/>
+            <w:vAlign w:val="center"/>
+          </w:tcPr>
+          <w:p>
+            <w:pPr>
+              <w:jc w:val="center"/>
+              <w:cnfStyle w:val="000000000000" w:firstRow="0" w:lastRow="0" w:firstColumn="0" w:lastColumn="0" w:oddVBand="0" w:evenVBand="0" w:oddHBand="0" w:evenHBand="0" w:firstRowFirstColumn="0" w:firstRowLastColumn="0" w:lastRowFirstColumn="0" w:lastRowLastColumn="0"/>
+              <w:rPr>
+                <w:sz w:val="24"/>
+                <w:szCs w:val="24"/>
+              </w:rPr>
+            </w:pPr>
+            <w:r>
+              <w:rPr>
+                <w:sz w:val="24"/>
+                <w:szCs w:val="24"/>
+              </w:rPr>
+              <w:t>2</w:t>
+            </w:r>
+          </w:p>
+        </w:tc>
+        <w:tc>
+          <w:tcPr>
+            <w:tcW w:w="2065" w:type="dxa"/>
+            <w:vAlign w:val="center"/>
+          </w:tcPr>
+          <w:p>
+            <w:pPr>
+              <w:jc w:val="center"/>
+              <w:cnfStyle w:val="000000000000" w:firstRow="0" w:lastRow="0" w:firstColumn="0" w:lastColumn="0" w:oddVBand="0" w:evenVBand="0" w:oddHBand="0" w:evenHBand="0" w:firstRowFirstColumn="0" w:firstRowLastColumn="0" w:lastRowFirstColumn="0" w:lastRowLastColumn="0"/>
+              <w:rPr>
+                <w:sz w:val="24"/>
+                <w:szCs w:val="24"/>
+              </w:rPr>
+            </w:pPr>
+            <w:r>
+              <w:rPr>
+                <w:sz w:val="24"/>
+                <w:szCs w:val="24"/>
+              </w:rPr>
+              <w:t>Not started</w:t>
+            </w:r>
+          </w:p>
+        </w:tc>
+      </w:tr>
+      <w:tr>
+        <w:trPr>
+          <w:cnfStyle w:val="000000100000" w:firstRow="0" w:lastRow="0" w:firstColumn="0" w:lastColumn="0" w:oddVBand="0" w:evenVBand="0" w:oddHBand="1" w:evenHBand="0" w:firstRowFirstColumn="0" w:firstRowLastColumn="0" w:lastRowFirstColumn="0" w:lastRowLastColumn="0"/>
+          <w:trHeight w:val="142"/>
+          <w:jc w:val="center"/>
+        </w:trPr>
+        <w:tc>
+          <w:tcPr>
+            <w:cnfStyle w:val="001000000000" w:firstRow="0" w:lastRow="0" w:firstColumn="1" w:lastColumn="0" w:oddVBand="0" w:evenVBand="0" w:oddHBand="0" w:evenHBand="0" w:firstRowFirstColumn="0" w:firstRowLastColumn="0" w:lastRowFirstColumn="0" w:lastRowLastColumn="0"/>
+            <w:tcW w:w="715" w:type="dxa"/>
+            <w:vAlign w:val="center"/>
+          </w:tcPr>
+          <w:p>
+            <w:pPr>
+              <w:jc w:val="center"/>
+              <w:rPr>
+                <w:b w:val="0"/>
+                <w:sz w:val="24"/>
+                <w:szCs w:val="24"/>
+              </w:rPr>
+            </w:pPr>
+            <w:r>
+              <w:rPr>
+                <w:b w:val="0"/>
+                <w:sz w:val="24"/>
+                <w:szCs w:val="24"/>
+              </w:rPr>
               <w:t>6</w:t>
             </w:r>
           </w:p>
         </w:tc>
         <w:tc>
           <w:tcPr>
+            <w:tcW w:w="720" w:type="dxa"/>
+            <w:vAlign w:val="center"/>
+          </w:tcPr>
+          <w:p>
+            <w:pPr>
+              <w:jc w:val="center"/>
+              <w:cnfStyle w:val="000000100000" w:firstRow="0" w:lastRow="0" w:firstColumn="0" w:lastColumn="0" w:oddVBand="0" w:evenVBand="0" w:oddHBand="1" w:evenHBand="0" w:firstRowFirstColumn="0" w:firstRowLastColumn="0" w:lastRowFirstColumn="0" w:lastRowLastColumn="0"/>
+              <w:rPr>
+                <w:sz w:val="24"/>
+                <w:szCs w:val="24"/>
+              </w:rPr>
+            </w:pPr>
+            <w:r>
+              <w:rPr>
+                <w:sz w:val="24"/>
+                <w:szCs w:val="24"/>
+              </w:rPr>
+              <w:t>1</w:t>
+            </w:r>
+            <w:r>
+              <w:rPr>
+                <w:sz w:val="24"/>
+                <w:szCs w:val="24"/>
+              </w:rPr>
+              <w:t>1</w:t>
+            </w:r>
+          </w:p>
+        </w:tc>
+        <w:tc>
+          <w:tcPr>
             <w:tcW w:w="2976" w:type="dxa"/>
             <w:vAlign w:val="center"/>
           </w:tcPr>
           <w:p>
             <w:pPr>
+              <w:cnfStyle w:val="000000100000" w:firstRow="0" w:lastRow="0" w:firstColumn="0" w:lastColumn="0" w:oddVBand="0" w:evenVBand="0" w:oddHBand="1" w:evenHBand="0" w:firstRowFirstColumn="0" w:firstRowLastColumn="0" w:lastRowFirstColumn="0" w:lastRowLastColumn="0"/>
+              <w:rPr>
+                <w:sz w:val="24"/>
+                <w:szCs w:val="24"/>
+              </w:rPr>
+            </w:pPr>
+            <w:r>
+              <w:rPr>
+                <w:sz w:val="24"/>
+                <w:szCs w:val="24"/>
+              </w:rPr>
+              <w:t>Implement changing data for airports, planes, crew, flights, and club members.</w:t>
+            </w:r>
+          </w:p>
+        </w:tc>
+        <w:tc>
+          <w:tcPr>
+            <w:tcW w:w="1584" w:type="dxa"/>
+            <w:vAlign w:val="center"/>
+          </w:tcPr>
+          <w:p>
+            <w:pPr>
+              <w:jc w:val="center"/>
+              <w:cnfStyle w:val="000000100000" w:firstRow="0" w:lastRow="0" w:firstColumn="0" w:lastColumn="0" w:oddVBand="0" w:evenVBand="0" w:oddHBand="1" w:evenHBand="0" w:firstRowFirstColumn="0" w:firstRowLastColumn="0" w:lastRowFirstColumn="0" w:lastRowLastColumn="0"/>
+              <w:rPr>
+                <w:sz w:val="24"/>
+                <w:szCs w:val="24"/>
+              </w:rPr>
+            </w:pPr>
+            <w:r>
+              <w:rPr>
+                <w:sz w:val="24"/>
+                <w:szCs w:val="24"/>
+              </w:rPr>
+              <w:t>Dragos</w:t>
+            </w:r>
+          </w:p>
+        </w:tc>
+        <w:tc>
+          <w:tcPr>
+            <w:tcW w:w="1290" w:type="dxa"/>
+            <w:vAlign w:val="center"/>
+          </w:tcPr>
+          <w:p>
+            <w:pPr>
+              <w:jc w:val="center"/>
+              <w:cnfStyle w:val="000000100000" w:firstRow="0" w:lastRow="0" w:firstColumn="0" w:lastColumn="0" w:oddVBand="0" w:evenVBand="0" w:oddHBand="1" w:evenHBand="0" w:firstRowFirstColumn="0" w:firstRowLastColumn="0" w:lastRowFirstColumn="0" w:lastRowLastColumn="0"/>
+              <w:rPr>
+                <w:sz w:val="24"/>
+                <w:szCs w:val="24"/>
+              </w:rPr>
+            </w:pPr>
+            <w:r>
+              <w:rPr>
+                <w:sz w:val="24"/>
+                <w:szCs w:val="24"/>
+              </w:rPr>
+              <w:t>3</w:t>
+            </w:r>
+          </w:p>
+        </w:tc>
+        <w:tc>
+          <w:tcPr>
+            <w:tcW w:w="2065" w:type="dxa"/>
+            <w:vAlign w:val="center"/>
+          </w:tcPr>
+          <w:p>
+            <w:pPr>
+              <w:jc w:val="center"/>
+              <w:cnfStyle w:val="000000100000" w:firstRow="0" w:lastRow="0" w:firstColumn="0" w:lastColumn="0" w:oddVBand="0" w:evenVBand="0" w:oddHBand="1" w:evenHBand="0" w:firstRowFirstColumn="0" w:firstRowLastColumn="0" w:lastRowFirstColumn="0" w:lastRowLastColumn="0"/>
+              <w:rPr>
+                <w:sz w:val="24"/>
+                <w:szCs w:val="24"/>
+              </w:rPr>
+            </w:pPr>
+            <w:r>
+              <w:rPr>
+                <w:sz w:val="24"/>
+                <w:szCs w:val="24"/>
+              </w:rPr>
+              <w:t>Not started</w:t>
+            </w:r>
+          </w:p>
+        </w:tc>
+      </w:tr>
+      <w:tr>
+        <w:trPr>
+          <w:trHeight w:val="142"/>
+          <w:jc w:val="center"/>
+        </w:trPr>
+        <w:tc>
+          <w:tcPr>
+            <w:cnfStyle w:val="001000000000" w:firstRow="0" w:lastRow="0" w:firstColumn="1" w:lastColumn="0" w:oddVBand="0" w:evenVBand="0" w:oddHBand="0" w:evenHBand="0" w:firstRowFirstColumn="0" w:firstRowLastColumn="0" w:lastRowFirstColumn="0" w:lastRowLastColumn="0"/>
+            <w:tcW w:w="715" w:type="dxa"/>
+            <w:vAlign w:val="center"/>
+          </w:tcPr>
+          <w:p>
+            <w:pPr>
+              <w:jc w:val="center"/>
+              <w:rPr>
+                <w:b w:val="0"/>
+                <w:sz w:val="24"/>
+                <w:szCs w:val="24"/>
+              </w:rPr>
+            </w:pPr>
+            <w:r>
+              <w:rPr>
+                <w:b w:val="0"/>
+                <w:sz w:val="24"/>
+                <w:szCs w:val="24"/>
+              </w:rPr>
+              <w:t>6</w:t>
+            </w:r>
+          </w:p>
+        </w:tc>
+        <w:tc>
+          <w:tcPr>
+            <w:tcW w:w="720" w:type="dxa"/>
+            <w:vAlign w:val="center"/>
+          </w:tcPr>
+          <w:p>
+            <w:pPr>
+              <w:jc w:val="center"/>
               <w:cnfStyle w:val="000000000000" w:firstRow="0" w:lastRow="0" w:firstColumn="0" w:lastColumn="0" w:oddVBand="0" w:evenVBand="0" w:oddHBand="0" w:evenHBand="0" w:firstRowFirstColumn="0" w:firstRowLastColumn="0" w:lastRowFirstColumn="0" w:lastRowLastColumn="0"/>
               <w:rPr>
                 <w:sz w:val="24"/>
                 <w:szCs w:val="24"/>
               </w:rPr>
             </w:pPr>
+            <w:r>
+              <w:rPr>
+                <w:sz w:val="24"/>
+                <w:szCs w:val="24"/>
+              </w:rPr>
+              <w:t>1</w:t>
+            </w:r>
+            <w:r>
+              <w:rPr>
+                <w:sz w:val="24"/>
+                <w:szCs w:val="24"/>
+              </w:rPr>
+              <w:t>2</w:t>
+            </w:r>
+          </w:p>
+        </w:tc>
+        <w:tc>
+          <w:tcPr>
+            <w:tcW w:w="2976" w:type="dxa"/>
+            <w:vAlign w:val="center"/>
+          </w:tcPr>
+          <w:p>
+            <w:pPr>
+              <w:cnfStyle w:val="000000000000" w:firstRow="0" w:lastRow="0" w:firstColumn="0" w:lastColumn="0" w:oddVBand="0" w:evenVBand="0" w:oddHBand="0" w:evenHBand="0" w:firstRowFirstColumn="0" w:firstRowLastColumn="0" w:lastRowFirstColumn="0" w:lastRowLastColumn="0"/>
+              <w:rPr>
+                <w:sz w:val="24"/>
+                <w:szCs w:val="24"/>
+              </w:rPr>
+            </w:pPr>
+            <w:r>
+              <w:rPr>
+                <w:sz w:val="24"/>
+                <w:szCs w:val="24"/>
+              </w:rPr>
+              <w:t>Test changing data for airports, planes, crew, flights, and club members.</w:t>
+            </w:r>
           </w:p>
         </w:tc>
         <w:tc>
@@ -837,6 +1935,13 @@
                 <w:szCs w:val="24"/>
               </w:rPr>
             </w:pPr>
+            <w:r>
+              <w:rPr>
+                <w:sz w:val="24"/>
+                <w:szCs w:val="24"/>
+              </w:rPr>
+              <w:t>Michal J</w:t>
+            </w:r>
           </w:p>
         </w:tc>
         <w:tc>
@@ -853,6 +1958,13 @@
                 <w:szCs w:val="24"/>
               </w:rPr>
             </w:pPr>
+            <w:r>
+              <w:rPr>
+                <w:sz w:val="24"/>
+                <w:szCs w:val="24"/>
+              </w:rPr>
+              <w:t>2</w:t>
+            </w:r>
           </w:p>
         </w:tc>
         <w:tc>
@@ -869,6 +1981,166 @@
                 <w:szCs w:val="24"/>
               </w:rPr>
             </w:pPr>
+            <w:r>
+              <w:rPr>
+                <w:sz w:val="24"/>
+                <w:szCs w:val="24"/>
+              </w:rPr>
+              <w:t>Not started</w:t>
+            </w:r>
+          </w:p>
+        </w:tc>
+      </w:tr>
+      <w:tr>
+        <w:trPr>
+          <w:cnfStyle w:val="000000100000" w:firstRow="0" w:lastRow="0" w:firstColumn="0" w:lastColumn="0" w:oddVBand="0" w:evenVBand="0" w:oddHBand="1" w:evenHBand="0" w:firstRowFirstColumn="0" w:firstRowLastColumn="0" w:lastRowFirstColumn="0" w:lastRowLastColumn="0"/>
+          <w:trHeight w:val="142"/>
+          <w:jc w:val="center"/>
+        </w:trPr>
+        <w:tc>
+          <w:tcPr>
+            <w:cnfStyle w:val="001000000000" w:firstRow="0" w:lastRow="0" w:firstColumn="1" w:lastColumn="0" w:oddVBand="0" w:evenVBand="0" w:oddHBand="0" w:evenHBand="0" w:firstRowFirstColumn="0" w:firstRowLastColumn="0" w:lastRowFirstColumn="0" w:lastRowLastColumn="0"/>
+            <w:tcW w:w="715" w:type="dxa"/>
+            <w:vAlign w:val="center"/>
+          </w:tcPr>
+          <w:p>
+            <w:pPr>
+              <w:jc w:val="center"/>
+              <w:rPr>
+                <w:b w:val="0"/>
+                <w:sz w:val="24"/>
+                <w:szCs w:val="24"/>
+              </w:rPr>
+            </w:pPr>
+            <w:r>
+              <w:rPr>
+                <w:b w:val="0"/>
+                <w:sz w:val="24"/>
+                <w:szCs w:val="24"/>
+              </w:rPr>
+              <w:t>6</w:t>
+            </w:r>
+          </w:p>
+        </w:tc>
+        <w:tc>
+          <w:tcPr>
+            <w:tcW w:w="720" w:type="dxa"/>
+            <w:vAlign w:val="center"/>
+          </w:tcPr>
+          <w:p>
+            <w:pPr>
+              <w:jc w:val="center"/>
+              <w:cnfStyle w:val="000000100000" w:firstRow="0" w:lastRow="0" w:firstColumn="0" w:lastColumn="0" w:oddVBand="0" w:evenVBand="0" w:oddHBand="1" w:evenHBand="0" w:firstRowFirstColumn="0" w:firstRowLastColumn="0" w:lastRowFirstColumn="0" w:lastRowLastColumn="0"/>
+              <w:rPr>
+                <w:sz w:val="24"/>
+                <w:szCs w:val="24"/>
+              </w:rPr>
+            </w:pPr>
+            <w:r>
+              <w:rPr>
+                <w:sz w:val="24"/>
+                <w:szCs w:val="24"/>
+              </w:rPr>
+              <w:t>1</w:t>
+            </w:r>
+            <w:r>
+              <w:rPr>
+                <w:sz w:val="24"/>
+                <w:szCs w:val="24"/>
+              </w:rPr>
+              <w:t>3</w:t>
+            </w:r>
+          </w:p>
+        </w:tc>
+        <w:tc>
+          <w:tcPr>
+            <w:tcW w:w="2976" w:type="dxa"/>
+            <w:vAlign w:val="center"/>
+          </w:tcPr>
+          <w:p>
+            <w:pPr>
+              <w:cnfStyle w:val="000000100000" w:firstRow="0" w:lastRow="0" w:firstColumn="0" w:lastColumn="0" w:oddVBand="0" w:evenVBand="0" w:oddHBand="1" w:evenHBand="0" w:firstRowFirstColumn="0" w:firstRowLastColumn="0" w:lastRowFirstColumn="0" w:lastRowLastColumn="0"/>
+              <w:rPr>
+                <w:sz w:val="24"/>
+                <w:szCs w:val="24"/>
+              </w:rPr>
+            </w:pPr>
+            <w:r>
+              <w:rPr>
+                <w:sz w:val="24"/>
+                <w:szCs w:val="24"/>
+              </w:rPr>
+              <w:t>Document changing data for airports, planes, crew, flights, and club members by an administrator.</w:t>
+            </w:r>
+          </w:p>
+        </w:tc>
+        <w:tc>
+          <w:tcPr>
+            <w:tcW w:w="1584" w:type="dxa"/>
+            <w:vAlign w:val="center"/>
+          </w:tcPr>
+          <w:p>
+            <w:pPr>
+              <w:jc w:val="center"/>
+              <w:cnfStyle w:val="000000100000" w:firstRow="0" w:lastRow="0" w:firstColumn="0" w:lastColumn="0" w:oddVBand="0" w:evenVBand="0" w:oddHBand="1" w:evenHBand="0" w:firstRowFirstColumn="0" w:firstRowLastColumn="0" w:lastRowFirstColumn="0" w:lastRowLastColumn="0"/>
+              <w:rPr>
+                <w:sz w:val="24"/>
+                <w:szCs w:val="24"/>
+              </w:rPr>
+            </w:pPr>
+            <w:r>
+              <w:rPr>
+                <w:sz w:val="24"/>
+                <w:szCs w:val="24"/>
+              </w:rPr>
+              <w:t>Cristina</w:t>
+            </w:r>
+          </w:p>
+        </w:tc>
+        <w:tc>
+          <w:tcPr>
+            <w:tcW w:w="1290" w:type="dxa"/>
+            <w:vAlign w:val="center"/>
+          </w:tcPr>
+          <w:p>
+            <w:pPr>
+              <w:jc w:val="center"/>
+              <w:cnfStyle w:val="000000100000" w:firstRow="0" w:lastRow="0" w:firstColumn="0" w:lastColumn="0" w:oddVBand="0" w:evenVBand="0" w:oddHBand="1" w:evenHBand="0" w:firstRowFirstColumn="0" w:firstRowLastColumn="0" w:lastRowFirstColumn="0" w:lastRowLastColumn="0"/>
+              <w:rPr>
+                <w:sz w:val="24"/>
+                <w:szCs w:val="24"/>
+              </w:rPr>
+            </w:pPr>
+            <w:r>
+              <w:rPr>
+                <w:sz w:val="24"/>
+                <w:szCs w:val="24"/>
+              </w:rPr>
+              <w:t>2</w:t>
+            </w:r>
+          </w:p>
+        </w:tc>
+        <w:tc>
+          <w:tcPr>
+            <w:tcW w:w="2065" w:type="dxa"/>
+            <w:vAlign w:val="center"/>
+          </w:tcPr>
+          <w:p>
+            <w:pPr>
+              <w:jc w:val="center"/>
+              <w:cnfStyle w:val="000000100000" w:firstRow="0" w:lastRow="0" w:firstColumn="0" w:lastColumn="0" w:oddVBand="0" w:evenVBand="0" w:oddHBand="1" w:evenHBand="0" w:firstRowFirstColumn="0" w:firstRowLastColumn="0" w:lastRowFirstColumn="0" w:lastRowLastColumn="0"/>
+              <w:rPr>
+                <w:sz w:val="24"/>
+                <w:szCs w:val="24"/>
+              </w:rPr>
+            </w:pPr>
+            <w:r>
+              <w:rPr>
+                <w:sz w:val="24"/>
+                <w:szCs w:val="24"/>
+              </w:rPr>
+              <w:t>Not started</w:t>
+            </w:r>
           </w:p>
         </w:tc>
       </w:tr>
@@ -1292,7 +2564,7 @@
     <w:lsdException w:name="Hashtag" w:semiHidden="1" w:unhideWhenUsed="1"/>
     <w:lsdException w:name="Unresolved Mention" w:semiHidden="1" w:unhideWhenUsed="1"/>
   </w:latentStyles>
-  <w:style w:type="paragraph" w:default="1" w:styleId="Normalny">
+  <w:style w:type="paragraph" w:default="1" w:styleId="Normal">
     <w:name w:val="Normal"/>
     <w:qFormat/>
     <w:rsid w:val="00102C15"/>
@@ -1300,13 +2572,13 @@
       <w:lang w:val="en-US"/>
     </w:rPr>
   </w:style>
-  <w:style w:type="character" w:default="1" w:styleId="Domylnaczcionkaakapitu">
+  <w:style w:type="character" w:default="1" w:styleId="DefaultParagraphFont">
     <w:name w:val="Default Paragraph Font"/>
     <w:uiPriority w:val="1"/>
     <w:semiHidden/>
     <w:unhideWhenUsed/>
   </w:style>
-  <w:style w:type="table" w:default="1" w:styleId="Standardowy">
+  <w:style w:type="table" w:default="1" w:styleId="TableNormal">
     <w:name w:val="Normal Table"/>
     <w:uiPriority w:val="99"/>
     <w:semiHidden/>
@@ -1321,15 +2593,15 @@
       </w:tblCellMar>
     </w:tblPr>
   </w:style>
-  <w:style w:type="numbering" w:default="1" w:styleId="Bezlisty">
+  <w:style w:type="numbering" w:default="1" w:styleId="NoList">
     <w:name w:val="No List"/>
     <w:uiPriority w:val="99"/>
     <w:semiHidden/>
     <w:unhideWhenUsed/>
   </w:style>
-  <w:style w:type="table" w:styleId="Tabelasiatki6kolorowaakcent5">
+  <w:style w:type="table" w:styleId="GridTable6Colorful-Accent5">
     <w:name w:val="Grid Table 6 Colorful Accent 5"/>
-    <w:basedOn w:val="Standardowy"/>
+    <w:basedOn w:val="TableNormal"/>
     <w:uiPriority w:val="51"/>
     <w:rsid w:val="00102C15"/>
     <w:pPr>
